--- a/Exam Exercises/07. OOP Retake Exam 22 August 2021/Problem Description.docx
+++ b/Exam Exercises/07. OOP Retake Exam 22 August 2021/Problem Description.docx
@@ -1037,39 +1037,38 @@
         </w:numPr>
         <w:spacing w:before="0" w:after="0"/>
         <w:jc w:val="both"/>
+        <w:rPr>
+          <w:highlight w:val="yellow"/>
+        </w:rPr>
       </w:pPr>
       <w:r>
         <w:rPr>
           <w:rFonts w:ascii="Consolas" w:hAnsi="Consolas"/>
           <w:b/>
           <w:noProof/>
-        </w:rPr>
-        <w:t>CanBreath</w:t>
-      </w:r>
-      <w:r>
-        <w:rPr>
-          <w:rFonts w:ascii="Consolas" w:hAnsi="Consolas"/>
-          <w:b/>
-          <w:noProof/>
+          <w:highlight w:val="yellow"/>
+        </w:rPr>
+        <w:t xml:space="preserve">CanBreath </w:t>
+      </w:r>
+      <w:r>
+        <w:rPr>
+          <w:rFonts w:cstheme="minorHAnsi"/>
+          <w:highlight w:val="yellow"/>
+        </w:rPr>
+        <w:t>–</w:t>
+      </w:r>
+      <w:r>
+        <w:rPr>
+          <w:rFonts w:cstheme="minorHAnsi"/>
+          <w:highlight w:val="yellow"/>
         </w:rPr>
         <w:t xml:space="preserve"> </w:t>
       </w:r>
       <w:r>
         <w:rPr>
           <w:rFonts w:cstheme="minorHAnsi"/>
-        </w:rPr>
-        <w:t>–</w:t>
-      </w:r>
-      <w:r>
-        <w:rPr>
-          <w:rFonts w:cstheme="minorHAnsi"/>
-        </w:rPr>
-        <w:t xml:space="preserve"> </w:t>
-      </w:r>
-      <w:r>
-        <w:rPr>
-          <w:rFonts w:cstheme="minorHAnsi"/>
-          <w:noProof/>
+          <w:noProof/>
+          <w:highlight w:val="yellow"/>
         </w:rPr>
         <w:t xml:space="preserve">calculated property, which returns </w:t>
       </w:r>
@@ -1078,6 +1077,7 @@
           <w:rFonts w:ascii="Consolas" w:hAnsi="Consolas" w:cstheme="minorHAnsi"/>
           <w:b/>
           <w:noProof/>
+          <w:highlight w:val="yellow"/>
         </w:rPr>
         <w:t>bool</w:t>
       </w:r>
@@ -1292,11 +1292,20 @@
           <w:numId w:val="5"/>
         </w:numPr>
         <w:jc w:val="both"/>
-      </w:pPr>
-      <w:r>
+        <w:rPr>
+          <w:highlight w:val="yellow"/>
+        </w:rPr>
+      </w:pPr>
+      <w:r>
+        <w:rPr>
+          <w:highlight w:val="yellow"/>
+        </w:rPr>
         <w:t>Astronaut's oxygen</w:t>
       </w:r>
       <w:r>
+        <w:rPr>
+          <w:highlight w:val="yellow"/>
+        </w:rPr>
         <w:t xml:space="preserve"> should not drop below zero</w:t>
       </w:r>
     </w:p>
@@ -8809,7 +8818,7 @@
                                 <wp:extent cx="201930" cy="201930"/>
                                 <wp:effectExtent l="0" t="0" r="7620" b="7620"/>
                                 <wp:docPr id="12" name="Picture 12">
-                                  <a:hlinkClick xmlns:a="http://schemas.openxmlformats.org/drawingml/2006/main" r:id="rId3"/>
+                                  <a:hlinkClick xmlns:a="http://schemas.openxmlformats.org/drawingml/2006/main" r:id="rId1"/>
                                 </wp:docPr>
                                 <wp:cNvGraphicFramePr>
                                   <a:graphicFrameLocks xmlns:a="http://schemas.openxmlformats.org/drawingml/2006/main" noChangeAspect="1"/>
@@ -9454,7 +9463,7 @@
                           <wp:extent cx="201930" cy="201930"/>
                           <wp:effectExtent l="0" t="0" r="7620" b="7620"/>
                           <wp:docPr id="12" name="Picture 12">
-                            <a:hlinkClick xmlns:a="http://schemas.openxmlformats.org/drawingml/2006/main" r:id="rId1"/>
+                            <a:hlinkClick xmlns:a="http://schemas.openxmlformats.org/drawingml/2006/main" r:id="rId3"/>
                           </wp:docPr>
                           <wp:cNvGraphicFramePr>
                             <a:graphicFrameLocks xmlns:a="http://schemas.openxmlformats.org/drawingml/2006/main" noChangeAspect="1"/>
@@ -9464,7 +9473,7 @@
                               <pic:pic xmlns:pic="http://schemas.openxmlformats.org/drawingml/2006/picture">
                                 <pic:nvPicPr>
                                   <pic:cNvPr id="0" name="Picture 19">
-                                    <a:hlinkClick r:id="rId1"/>
+                                    <a:hlinkClick r:id="rId3"/>
                                   </pic:cNvPr>
                                   <pic:cNvPicPr>
                                     <a:picLocks noChangeAspect="1" noChangeArrowheads="1"/>
